--- a/Artist's Statement.docx
+++ b/Artist's Statement.docx
@@ -73,7 +73,19 @@
         <w:rPr>
           <w:rFonts w:ascii="Avenir Next Medium" w:hAnsi="Avenir Next Medium"/>
         </w:rPr>
-        <w:t xml:space="preserve">This piece was inspired by the emerging technologies of virtual, augmented, </w:t>
+        <w:t xml:space="preserve">This </w:t>
+      </w:r>
+      <w:r>
+        <w:rPr>
+          <w:rFonts w:ascii="Avenir Next Medium" w:hAnsi="Avenir Next Medium"/>
+        </w:rPr>
+        <w:t>work</w:t>
+      </w:r>
+      <w:r>
+        <w:rPr>
+          <w:rFonts w:ascii="Avenir Next Medium" w:hAnsi="Avenir Next Medium"/>
+        </w:rPr>
+        <w:t xml:space="preserve"> was inspired by the emerging technologies of virtual, augmented, </w:t>
       </w:r>
       <w:r>
         <w:rPr>
@@ -85,37 +97,73 @@
         <w:rPr>
           <w:rFonts w:ascii="Avenir Next Medium" w:hAnsi="Avenir Next Medium"/>
         </w:rPr>
-        <w:t xml:space="preserve"> mixed reality. Where traditional sculptures exist as an object within a </w:t>
-      </w:r>
-      <w:r>
-        <w:rPr>
-          <w:rFonts w:ascii="Avenir Next Medium" w:hAnsi="Avenir Next Medium"/>
-        </w:rPr>
-        <w:t>real-world</w:t>
-      </w:r>
-      <w:r>
-        <w:rPr>
-          <w:rFonts w:ascii="Avenir Next Medium" w:hAnsi="Avenir Next Medium"/>
-        </w:rPr>
-        <w:t xml:space="preserve"> environment, virtual reality transforms the space around you into a new</w:t>
-      </w:r>
-      <w:r>
-        <w:rPr>
-          <w:rFonts w:ascii="Avenir Next Medium" w:hAnsi="Avenir Next Medium"/>
-        </w:rPr>
-        <w:t>,</w:t>
-      </w:r>
-      <w:r>
-        <w:rPr>
-          <w:rFonts w:ascii="Avenir Next Medium" w:hAnsi="Avenir Next Medium"/>
-        </w:rPr>
-        <w:t xml:space="preserve"> fabricated environment. Our piece operates at the intersection of these two mediums by both occupying a space and transforming it. The Ars Electronica Center’s facade acts as a portal between communities, dropping a cubic piece of space from another city into the heart of Linz. </w:t>
-      </w:r>
-      <w:r>
-        <w:rPr>
-          <w:rFonts w:ascii="Avenir Next Medium" w:hAnsi="Avenir Next Medium"/>
-        </w:rPr>
-        <w:t xml:space="preserve">Through this, </w:t>
+        <w:t xml:space="preserve"> mixed reality. Our piece operates at the intersection of </w:t>
+      </w:r>
+      <w:r>
+        <w:rPr>
+          <w:rFonts w:ascii="Avenir Next Medium" w:hAnsi="Avenir Next Medium"/>
+        </w:rPr>
+        <w:t xml:space="preserve">traditional sculpture and these new mediums </w:t>
+      </w:r>
+      <w:r>
+        <w:rPr>
+          <w:rFonts w:ascii="Avenir Next Medium" w:hAnsi="Avenir Next Medium"/>
+        </w:rPr>
+        <w:t xml:space="preserve">by both occupying a space and transforming it. </w:t>
+      </w:r>
+      <w:r>
+        <w:rPr>
+          <w:rFonts w:ascii="Avenir Next Medium" w:hAnsi="Avenir Next Medium"/>
+        </w:rPr>
+        <w:t>In an effort to spark a dialogue on globalization, t</w:t>
+      </w:r>
+      <w:r>
+        <w:rPr>
+          <w:rFonts w:ascii="Avenir Next Medium" w:hAnsi="Avenir Next Medium"/>
+        </w:rPr>
+        <w:t xml:space="preserve">he Ars Electronica Center’s facade </w:t>
+      </w:r>
+      <w:r>
+        <w:rPr>
+          <w:rFonts w:ascii="Avenir Next Medium" w:hAnsi="Avenir Next Medium"/>
+        </w:rPr>
+        <w:t>serves</w:t>
+      </w:r>
+      <w:r>
+        <w:rPr>
+          <w:rFonts w:ascii="Avenir Next Medium" w:hAnsi="Avenir Next Medium"/>
+        </w:rPr>
+        <w:t xml:space="preserve"> as a portal between communities, dropping a cubic piece of space from another city into the heart of Linz. </w:t>
+      </w:r>
+      <w:r>
+        <w:rPr>
+          <w:rFonts w:ascii="Avenir Next Medium" w:hAnsi="Avenir Next Medium"/>
+        </w:rPr>
+        <w:t>Through this, a</w:t>
+      </w:r>
+      <w:r>
+        <w:rPr>
+          <w:rFonts w:ascii="Avenir Next Medium" w:hAnsi="Avenir Next Medium"/>
+        </w:rPr>
+        <w:t xml:space="preserve">n observer </w:t>
+      </w:r>
+      <w:r>
+        <w:rPr>
+          <w:rFonts w:ascii="Avenir Next Medium" w:hAnsi="Avenir Next Medium"/>
+        </w:rPr>
+        <w:t>can connect to</w:t>
+      </w:r>
+      <w:r>
+        <w:rPr>
+          <w:rFonts w:ascii="Avenir Next Medium" w:hAnsi="Avenir Next Medium"/>
+        </w:rPr>
+        <w:t xml:space="preserve"> the current experience of another human being in that very moment, yet in a completely different</w:t>
+      </w:r>
+      <w:r>
+        <w:rPr>
+          <w:rFonts w:ascii="Avenir Next Medium" w:hAnsi="Avenir Next Medium"/>
+        </w:rPr>
+        <w:t xml:space="preserve"> </w:t>
       </w:r>
       <w:bookmarkStart w:id="0" w:name="_GoBack"/>
       <w:bookmarkEnd w:id="0"/>
@@ -123,13 +171,7 @@
         <w:rPr>
           <w:rFonts w:ascii="Avenir Next Medium" w:hAnsi="Avenir Next Medium"/>
         </w:rPr>
-        <w:t>a</w:t>
-      </w:r>
-      <w:r>
-        <w:rPr>
-          <w:rFonts w:ascii="Avenir Next Medium" w:hAnsi="Avenir Next Medium"/>
-        </w:rPr>
-        <w:t>n observer may better visualize the current experience of another human being in that very moment, yet in a completely different geographical and sociopolitical circumstance.</w:t>
+        <w:t>geographical and sociopolitical circumstance.</w:t>
       </w:r>
     </w:p>
     <w:p>
